--- a/Milestone Report_NYC ForestryServiceRequest_DataStory.docx
+++ b/Milestone Report_NYC ForestryServiceRequest_DataStory.docx
@@ -4684,8 +4684,6 @@
       <w:r>
         <w:t>created in May to July while most of the Work order is created in July to September and most of the work order updates are in October.</w:t>
       </w:r>
-      <w:bookmarkStart w:id="0" w:name="_GoBack"/>
-      <w:bookmarkEnd w:id="0"/>
     </w:p>
     <w:p>
       <w:pPr>
@@ -4736,10 +4734,7 @@
       </w:r>
       <w:proofErr w:type="gramEnd"/>
       <w:r>
-        <w:t xml:space="preserve">  T</w:t>
-      </w:r>
-      <w:r>
-        <w:t>hree-unit residential properties</w:t>
+        <w:t xml:space="preserve">  Three-unit residential properties</w:t>
       </w:r>
     </w:p>
     <w:p>
@@ -4759,13 +4754,219 @@
       </w:r>
       <w:proofErr w:type="gramEnd"/>
       <w:r>
-        <w:t xml:space="preserve">  </w:t>
-      </w:r>
-      <w:r>
-        <w:t>Residential property with more than 3 units including cooperatives &amp; condominium</w:t>
-      </w:r>
-    </w:p>
-    <w:p/>
+        <w:t xml:space="preserve">  Residential property with more than 3 units including cooperatives &amp; condominium</w:t>
+      </w:r>
+    </w:p>
+    <w:p>
+      <w:r>
+        <w:t xml:space="preserve">We will try to Predict response time using </w:t>
+      </w:r>
+    </w:p>
+    <w:p>
+      <w:pPr>
+        <w:pStyle w:val="ListParagraph"/>
+        <w:numPr>
+          <w:ilvl w:val="0"/>
+          <w:numId w:val="20"/>
+        </w:numPr>
+      </w:pPr>
+      <w:r>
+        <w:t>Complaint type,</w:t>
+      </w:r>
+    </w:p>
+    <w:p>
+      <w:pPr>
+        <w:pStyle w:val="ListParagraph"/>
+        <w:numPr>
+          <w:ilvl w:val="0"/>
+          <w:numId w:val="20"/>
+        </w:numPr>
+      </w:pPr>
+      <w:r>
+        <w:t xml:space="preserve"> SR type, </w:t>
+      </w:r>
+    </w:p>
+    <w:p>
+      <w:pPr>
+        <w:pStyle w:val="ListParagraph"/>
+        <w:numPr>
+          <w:ilvl w:val="0"/>
+          <w:numId w:val="20"/>
+        </w:numPr>
+      </w:pPr>
+      <w:r>
+        <w:t>SR resolution,</w:t>
+      </w:r>
+    </w:p>
+    <w:p>
+      <w:pPr>
+        <w:pStyle w:val="ListParagraph"/>
+        <w:numPr>
+          <w:ilvl w:val="0"/>
+          <w:numId w:val="20"/>
+        </w:numPr>
+      </w:pPr>
+      <w:r>
+        <w:t xml:space="preserve"> Inspection delay time, </w:t>
+      </w:r>
+    </w:p>
+    <w:p>
+      <w:pPr>
+        <w:pStyle w:val="ListParagraph"/>
+        <w:numPr>
+          <w:ilvl w:val="0"/>
+          <w:numId w:val="20"/>
+        </w:numPr>
+      </w:pPr>
+      <w:r>
+        <w:t xml:space="preserve">Inspection structure, </w:t>
+      </w:r>
+    </w:p>
+    <w:p>
+      <w:pPr>
+        <w:pStyle w:val="ListParagraph"/>
+        <w:numPr>
+          <w:ilvl w:val="0"/>
+          <w:numId w:val="20"/>
+        </w:numPr>
+      </w:pPr>
+      <w:r>
+        <w:t>Species,</w:t>
+      </w:r>
+    </w:p>
+    <w:p>
+      <w:pPr>
+        <w:pStyle w:val="ListParagraph"/>
+        <w:numPr>
+          <w:ilvl w:val="0"/>
+          <w:numId w:val="20"/>
+        </w:numPr>
+      </w:pPr>
+      <w:r>
+        <w:t xml:space="preserve"> </w:t>
+      </w:r>
+      <w:proofErr w:type="spellStart"/>
+      <w:r>
+        <w:t>WOtype</w:t>
+      </w:r>
+      <w:proofErr w:type="spellEnd"/>
+      <w:r>
+        <w:t xml:space="preserve">, </w:t>
+      </w:r>
+    </w:p>
+    <w:p>
+      <w:pPr>
+        <w:pStyle w:val="ListParagraph"/>
+        <w:numPr>
+          <w:ilvl w:val="0"/>
+          <w:numId w:val="20"/>
+        </w:numPr>
+      </w:pPr>
+      <w:proofErr w:type="spellStart"/>
+      <w:r>
+        <w:t>BoroughCode</w:t>
+      </w:r>
+      <w:proofErr w:type="spellEnd"/>
+      <w:r>
+        <w:t xml:space="preserve">, </w:t>
+      </w:r>
+    </w:p>
+    <w:p>
+      <w:pPr>
+        <w:pStyle w:val="ListParagraph"/>
+        <w:numPr>
+          <w:ilvl w:val="0"/>
+          <w:numId w:val="20"/>
+        </w:numPr>
+      </w:pPr>
+      <w:r>
+        <w:t xml:space="preserve">Community Board, </w:t>
+      </w:r>
+    </w:p>
+    <w:p>
+      <w:pPr>
+        <w:pStyle w:val="ListParagraph"/>
+        <w:numPr>
+          <w:ilvl w:val="0"/>
+          <w:numId w:val="20"/>
+        </w:numPr>
+      </w:pPr>
+      <w:r>
+        <w:t>Created date</w:t>
+      </w:r>
+    </w:p>
+    <w:p>
+      <w:pPr>
+        <w:pStyle w:val="ListParagraph"/>
+        <w:numPr>
+          <w:ilvl w:val="0"/>
+          <w:numId w:val="20"/>
+        </w:numPr>
+      </w:pPr>
+      <w:r>
+        <w:t xml:space="preserve">Repeated call </w:t>
+      </w:r>
+    </w:p>
+    <w:p>
+      <w:pPr>
+        <w:pStyle w:val="ListParagraph"/>
+        <w:numPr>
+          <w:ilvl w:val="0"/>
+          <w:numId w:val="20"/>
+        </w:numPr>
+      </w:pPr>
+      <w:r>
+        <w:t>Tax class</w:t>
+      </w:r>
+    </w:p>
+    <w:p>
+      <w:pPr>
+        <w:pStyle w:val="ListParagraph"/>
+        <w:numPr>
+          <w:ilvl w:val="0"/>
+          <w:numId w:val="20"/>
+        </w:numPr>
+      </w:pPr>
+      <w:r>
+        <w:t xml:space="preserve">Tree DBH </w:t>
+      </w:r>
+    </w:p>
+    <w:p>
+      <w:pPr>
+        <w:pStyle w:val="ListParagraph"/>
+        <w:numPr>
+          <w:ilvl w:val="0"/>
+          <w:numId w:val="20"/>
+        </w:numPr>
+      </w:pPr>
+      <w:r>
+        <w:lastRenderedPageBreak/>
+        <w:t>SR Priority</w:t>
+      </w:r>
+    </w:p>
+    <w:p>
+      <w:pPr>
+        <w:pStyle w:val="ListParagraph"/>
+        <w:numPr>
+          <w:ilvl w:val="0"/>
+          <w:numId w:val="20"/>
+        </w:numPr>
+      </w:pPr>
+      <w:r>
+        <w:t>TP Condition</w:t>
+      </w:r>
+    </w:p>
+    <w:p>
+      <w:pPr>
+        <w:pStyle w:val="ListParagraph"/>
+        <w:numPr>
+          <w:ilvl w:val="0"/>
+          <w:numId w:val="20"/>
+        </w:numPr>
+      </w:pPr>
+      <w:bookmarkStart w:id="0" w:name="_GoBack"/>
+      <w:bookmarkEnd w:id="0"/>
+    </w:p>
     <w:p/>
     <w:p/>
     <w:p>
@@ -6413,6 +6614,92 @@
     <w:nsid w:val="6AAC2663"/>
     <w:multiLevelType w:val="hybridMultilevel"/>
     <w:tmpl w:val="BDE6A2C6"/>
+    <w:lvl w:ilvl="0" w:tplc="0409000F">
+      <w:start w:val="1"/>
+      <w:numFmt w:val="decimal"/>
+      <w:lvlText w:val="%1."/>
+      <w:lvlJc w:val="left"/>
+      <w:pPr>
+        <w:ind w:left="720" w:hanging="360"/>
+      </w:pPr>
+    </w:lvl>
+    <w:lvl w:ilvl="1" w:tplc="04090019" w:tentative="1">
+      <w:start w:val="1"/>
+      <w:numFmt w:val="lowerLetter"/>
+      <w:lvlText w:val="%2."/>
+      <w:lvlJc w:val="left"/>
+      <w:pPr>
+        <w:ind w:left="1440" w:hanging="360"/>
+      </w:pPr>
+    </w:lvl>
+    <w:lvl w:ilvl="2" w:tplc="0409001B" w:tentative="1">
+      <w:start w:val="1"/>
+      <w:numFmt w:val="lowerRoman"/>
+      <w:lvlText w:val="%3."/>
+      <w:lvlJc w:val="right"/>
+      <w:pPr>
+        <w:ind w:left="2160" w:hanging="180"/>
+      </w:pPr>
+    </w:lvl>
+    <w:lvl w:ilvl="3" w:tplc="0409000F" w:tentative="1">
+      <w:start w:val="1"/>
+      <w:numFmt w:val="decimal"/>
+      <w:lvlText w:val="%4."/>
+      <w:lvlJc w:val="left"/>
+      <w:pPr>
+        <w:ind w:left="2880" w:hanging="360"/>
+      </w:pPr>
+    </w:lvl>
+    <w:lvl w:ilvl="4" w:tplc="04090019" w:tentative="1">
+      <w:start w:val="1"/>
+      <w:numFmt w:val="lowerLetter"/>
+      <w:lvlText w:val="%5."/>
+      <w:lvlJc w:val="left"/>
+      <w:pPr>
+        <w:ind w:left="3600" w:hanging="360"/>
+      </w:pPr>
+    </w:lvl>
+    <w:lvl w:ilvl="5" w:tplc="0409001B" w:tentative="1">
+      <w:start w:val="1"/>
+      <w:numFmt w:val="lowerRoman"/>
+      <w:lvlText w:val="%6."/>
+      <w:lvlJc w:val="right"/>
+      <w:pPr>
+        <w:ind w:left="4320" w:hanging="180"/>
+      </w:pPr>
+    </w:lvl>
+    <w:lvl w:ilvl="6" w:tplc="0409000F" w:tentative="1">
+      <w:start w:val="1"/>
+      <w:numFmt w:val="decimal"/>
+      <w:lvlText w:val="%7."/>
+      <w:lvlJc w:val="left"/>
+      <w:pPr>
+        <w:ind w:left="5040" w:hanging="360"/>
+      </w:pPr>
+    </w:lvl>
+    <w:lvl w:ilvl="7" w:tplc="04090019" w:tentative="1">
+      <w:start w:val="1"/>
+      <w:numFmt w:val="lowerLetter"/>
+      <w:lvlText w:val="%8."/>
+      <w:lvlJc w:val="left"/>
+      <w:pPr>
+        <w:ind w:left="5760" w:hanging="360"/>
+      </w:pPr>
+    </w:lvl>
+    <w:lvl w:ilvl="8" w:tplc="0409001B" w:tentative="1">
+      <w:start w:val="1"/>
+      <w:numFmt w:val="lowerRoman"/>
+      <w:lvlText w:val="%9."/>
+      <w:lvlJc w:val="right"/>
+      <w:pPr>
+        <w:ind w:left="6480" w:hanging="180"/>
+      </w:pPr>
+    </w:lvl>
+  </w:abstractNum>
+  <w:abstractNum w:abstractNumId="19" w15:restartNumberingAfterBreak="0">
+    <w:nsid w:val="6E9E6B19"/>
+    <w:multiLevelType w:val="hybridMultilevel"/>
+    <w:tmpl w:val="B462BCB8"/>
     <w:lvl w:ilvl="0" w:tplc="0409000F">
       <w:start w:val="1"/>
       <w:numFmt w:val="decimal"/>
@@ -6551,6 +6838,9 @@
   </w:num>
   <w:num w:numId="19">
     <w:abstractNumId w:val="7"/>
+  </w:num>
+  <w:num w:numId="20">
+    <w:abstractNumId w:val="19"/>
   </w:num>
 </w:numbering>
 </file>
